--- a/html页面/HTML页面说明文档.docx
+++ b/html页面/HTML页面说明文档.docx
@@ -28,6 +28,45 @@
         </w:rPr>
         <w:t>：</w:t>
       </w:r>
+    </w:p>
+    <w:p>
+      <w:pPr>
+        <w:rPr>
+          <w:rFonts w:hint="eastAsia" w:ascii="Times New Roman" w:hAnsi="Times New Roman" w:eastAsia="楷体" w:cs="Times New Roman"/>
+          <w:sz w:val="28"/>
+          <w:szCs w:val="28"/>
+          <w:lang w:val="en-US" w:eastAsia="zh-CN"/>
+        </w:rPr>
+      </w:pPr>
+      <w:r>
+        <w:rPr>
+          <w:rFonts w:hint="eastAsia" w:ascii="Times New Roman" w:hAnsi="Times New Roman" w:eastAsia="楷体" w:cs="Times New Roman"/>
+          <w:sz w:val="28"/>
+          <w:szCs w:val="28"/>
+          <w:lang w:val="en-US" w:eastAsia="zh-CN"/>
+        </w:rPr>
+        <w:t>在b站上搜索后观看了数个教程，又在菜鸟教程上进行了学习，简单学习了超文本标记语言，发现HTML确实没有想象中的难，也感觉到了自学后有所收获的幸福感，很开心。在我的作业中引用了bootstrap组件中的胶囊式标签页，并做了适当的修改。在这个寒假我想抽出时间对超文本语言进行更深入更系统的学习，还要学会css对我的页面进行修饰，路还很长，加油吧少年！</w:t>
+      </w:r>
+    </w:p>
+    <w:p>
+      <w:pPr>
+        <w:rPr>
+          <w:rFonts w:hint="default" w:ascii="Times New Roman" w:hAnsi="Times New Roman" w:eastAsia="楷体" w:cs="Times New Roman"/>
+          <w:sz w:val="32"/>
+          <w:szCs w:val="30"/>
+          <w:lang w:val="en-US" w:eastAsia="zh-CN"/>
+        </w:rPr>
+      </w:pPr>
+    </w:p>
+    <w:p>
+      <w:pPr>
+        <w:rPr>
+          <w:rFonts w:hint="default" w:ascii="Times New Roman" w:hAnsi="Times New Roman" w:eastAsia="楷体" w:cs="Times New Roman"/>
+          <w:sz w:val="32"/>
+          <w:szCs w:val="30"/>
+          <w:lang w:val="en-US" w:eastAsia="zh-CN"/>
+        </w:rPr>
+      </w:pPr>
       <w:bookmarkStart w:id="0" w:name="_GoBack"/>
       <w:bookmarkEnd w:id="0"/>
     </w:p>
@@ -40,15 +79,99 @@
           <w:lang w:val="en-US" w:eastAsia="zh-CN"/>
         </w:rPr>
       </w:pPr>
-      <w:r>
+    </w:p>
+    <w:p>
+      <w:pPr>
         <w:rPr>
           <w:rFonts w:hint="eastAsia" w:ascii="Times New Roman" w:hAnsi="Times New Roman" w:eastAsia="楷体" w:cs="Times New Roman"/>
           <w:sz w:val="32"/>
           <w:szCs w:val="30"/>
           <w:lang w:val="en-US" w:eastAsia="zh-CN"/>
         </w:rPr>
-        <w:t>在b站上搜索后观看了数个教程，又在菜鸟教程上进行了学习，简单学习了超文本标记语言，发现HTML确实没有想象中的难，也感觉到了自学后有所收获的幸福感，很开心。在我的作业中引用了bootstrap组件中的胶囊式标签页，并做了适当的修改。在这个寒假我想抽出时间对超文本语言进行更深入更系统的学习，还要学会css对我的页面进行修饰，路还很长，加油吧少年！</w:t>
-      </w:r>
+      </w:pPr>
+      <w:r>
+        <w:rPr>
+          <w:rFonts w:hint="eastAsia" w:ascii="Times New Roman" w:hAnsi="Times New Roman" w:eastAsia="楷体" w:cs="Times New Roman"/>
+          <w:sz w:val="32"/>
+          <w:szCs w:val="30"/>
+        </w:rPr>
+        <w:t>github个人主页地址</w:t>
+      </w:r>
+      <w:r>
+        <w:rPr>
+          <w:rFonts w:hint="eastAsia" w:ascii="Times New Roman" w:hAnsi="Times New Roman" w:eastAsia="楷体" w:cs="Times New Roman"/>
+          <w:sz w:val="32"/>
+          <w:szCs w:val="30"/>
+          <w:lang w:val="en-US" w:eastAsia="zh-CN"/>
+        </w:rPr>
+        <w:t>:</w:t>
+      </w:r>
+    </w:p>
+    <w:p>
+      <w:pPr>
+        <w:rPr>
+          <w:rFonts w:hint="default" w:ascii="Times New Roman" w:hAnsi="Times New Roman" w:eastAsia="楷体" w:cs="Times New Roman"/>
+          <w:sz w:val="32"/>
+          <w:szCs w:val="30"/>
+          <w:lang w:val="en-US" w:eastAsia="zh-CN"/>
+        </w:rPr>
+      </w:pPr>
+      <w:r>
+        <w:rPr>
+          <w:rFonts w:hint="default" w:ascii="Times New Roman" w:hAnsi="Times New Roman" w:eastAsia="楷体" w:cs="Times New Roman"/>
+          <w:sz w:val="32"/>
+          <w:szCs w:val="30"/>
+          <w:lang w:val="en-US" w:eastAsia="zh-CN"/>
+        </w:rPr>
+        <w:fldChar w:fldCharType="begin"/>
+      </w:r>
+      <w:r>
+        <w:rPr>
+          <w:rFonts w:hint="default" w:ascii="Times New Roman" w:hAnsi="Times New Roman" w:eastAsia="楷体" w:cs="Times New Roman"/>
+          <w:sz w:val="32"/>
+          <w:szCs w:val="30"/>
+          <w:lang w:val="en-US" w:eastAsia="zh-CN"/>
+        </w:rPr>
+        <w:instrText xml:space="preserve"> HYPERLINK "https://github.com/fanxingcuican" </w:instrText>
+      </w:r>
+      <w:r>
+        <w:rPr>
+          <w:rFonts w:hint="default" w:ascii="Times New Roman" w:hAnsi="Times New Roman" w:eastAsia="楷体" w:cs="Times New Roman"/>
+          <w:sz w:val="32"/>
+          <w:szCs w:val="30"/>
+          <w:lang w:val="en-US" w:eastAsia="zh-CN"/>
+        </w:rPr>
+        <w:fldChar w:fldCharType="separate"/>
+      </w:r>
+      <w:r>
+        <w:rPr>
+          <w:rStyle w:val="4"/>
+          <w:rFonts w:hint="default" w:ascii="Times New Roman" w:hAnsi="Times New Roman" w:eastAsia="楷体" w:cs="Times New Roman"/>
+          <w:sz w:val="32"/>
+          <w:szCs w:val="30"/>
+          <w:lang w:val="en-US" w:eastAsia="zh-CN"/>
+        </w:rPr>
+        <w:t>https://github.com/fanxingcuican</w:t>
+      </w:r>
+      <w:r>
+        <w:rPr>
+          <w:rFonts w:hint="default" w:ascii="Times New Roman" w:hAnsi="Times New Roman" w:eastAsia="楷体" w:cs="Times New Roman"/>
+          <w:sz w:val="32"/>
+          <w:szCs w:val="30"/>
+          <w:lang w:val="en-US" w:eastAsia="zh-CN"/>
+        </w:rPr>
+        <w:fldChar w:fldCharType="end"/>
+      </w:r>
+    </w:p>
+    <w:p>
+      <w:pPr>
+        <w:rPr>
+          <w:rFonts w:hint="default" w:ascii="Times New Roman" w:hAnsi="Times New Roman" w:eastAsia="楷体" w:cs="Times New Roman"/>
+          <w:sz w:val="32"/>
+          <w:szCs w:val="30"/>
+          <w:lang w:val="en-US" w:eastAsia="zh-CN"/>
+        </w:rPr>
+      </w:pPr>
     </w:p>
     <w:sectPr>
       <w:pgSz w:w="11906" w:h="16838"/>
@@ -354,6 +477,15 @@
       </w:tblCellMar>
     </w:tblPr>
   </w:style>
+  <w:style w:type="character" w:styleId="4">
+    <w:name w:val="Hyperlink"/>
+    <w:basedOn w:val="3"/>
+    <w:uiPriority w:val="0"/>
+    <w:rPr>
+      <w:color w:val="0000FF"/>
+      <w:u w:val="single"/>
+    </w:rPr>
+  </w:style>
 </w:styles>
 </file>
 
